--- a/src/assets/ProductUseInstructions/条码移动端应用/说明文档/条码移动端应用说明与操作.docx
+++ b/src/assets/ProductUseInstructions/条码移动端应用/说明文档/条码移动端应用说明与操作.docx
@@ -54,47 +54,7 @@
           <w:szCs w:val="28"/>
           <w:lang w:eastAsia="zh-CN"/>
         </w:rPr>
-        <w:t>现如今，因手机的便携性，人们使用手机办公的频率大幅提高。为了方便仓管人员对于出入库的管理和操作，北京奥维奥科技有限公司推出了条形码扫描的出入库管理的APP，用手机或条码采集器就可以实现产品的出入库管理，正如现在的京东</w:t>
-      </w:r>
-      <w:proofErr w:type="gramStart"/>
-      <w:r>
-        <w:rPr>
-          <w:rFonts w:ascii="宋体" w:eastAsia="宋体" w:hAnsi="宋体"/>
-          <w:sz w:val="28"/>
-          <w:szCs w:val="28"/>
-          <w:lang w:eastAsia="zh-CN"/>
-        </w:rPr>
-        <w:t>和淘宝一样通过扫码来</w:t>
-      </w:r>
-      <w:proofErr w:type="gramEnd"/>
-      <w:r>
-        <w:rPr>
-          <w:rFonts w:ascii="宋体" w:eastAsia="宋体" w:hAnsi="宋体"/>
-          <w:sz w:val="28"/>
-          <w:szCs w:val="28"/>
-          <w:lang w:eastAsia="zh-CN"/>
-        </w:rPr>
-        <w:t>录入货物的信息，在移动端</w:t>
-      </w:r>
-      <w:proofErr w:type="gramStart"/>
-      <w:r>
-        <w:rPr>
-          <w:rFonts w:ascii="宋体" w:eastAsia="宋体" w:hAnsi="宋体"/>
-          <w:sz w:val="28"/>
-          <w:szCs w:val="28"/>
-          <w:lang w:eastAsia="zh-CN"/>
-        </w:rPr>
-        <w:t>通过扫码的</w:t>
-      </w:r>
-      <w:proofErr w:type="gramEnd"/>
-      <w:r>
-        <w:rPr>
-          <w:rFonts w:ascii="宋体" w:eastAsia="宋体" w:hAnsi="宋体"/>
-          <w:sz w:val="28"/>
-          <w:szCs w:val="28"/>
-          <w:lang w:eastAsia="zh-CN"/>
-        </w:rPr>
-        <w:t>方式来做仓库管理已经是一种趋势了。</w:t>
+        <w:t>现如今，因手机的便携性，人们使用手机办公的频率大幅提高。为了方便仓管人员对于出入库的管理和操作，北京奥维奥科技有限公司推出了条形码扫描的出入库管理的APP，用手机或条码采集器就可以实现产品的出入库管理，正如现在的京东和淘宝一样通过扫码来录入货物的信息，在移动端通过扫码的方式来做仓库管理已经是一种趋势了。</w:t>
       </w:r>
     </w:p>
     <w:p>
@@ -270,27 +230,7 @@
           <w:szCs w:val="28"/>
           <w:lang w:eastAsia="zh-CN"/>
         </w:rPr>
-        <w:t>1.接收B1端的库存任务：仓库主管在B1</w:t>
-      </w:r>
-      <w:proofErr w:type="gramStart"/>
-      <w:r>
-        <w:rPr>
-          <w:rFonts w:ascii="宋体" w:eastAsia="宋体" w:hAnsi="宋体"/>
-          <w:sz w:val="28"/>
-          <w:szCs w:val="28"/>
-          <w:lang w:eastAsia="zh-CN"/>
-        </w:rPr>
-        <w:t>端创建库存</w:t>
-      </w:r>
-      <w:proofErr w:type="gramEnd"/>
-      <w:r>
-        <w:rPr>
-          <w:rFonts w:ascii="宋体" w:eastAsia="宋体" w:hAnsi="宋体"/>
-          <w:sz w:val="28"/>
-          <w:szCs w:val="28"/>
-          <w:lang w:eastAsia="zh-CN"/>
-        </w:rPr>
-        <w:t>任务下达给前端APP。</w:t>
+        <w:t>1.接收B1端的库存任务：仓库主管在B1端创建库存任务下达给前端APP。</w:t>
       </w:r>
     </w:p>
     <w:p>
@@ -440,27 +380,7 @@
           <w:szCs w:val="28"/>
           <w:lang w:eastAsia="zh-CN"/>
         </w:rPr>
-        <w:t>用户首次安装需配置服务地址，即接口服务地址，配置后</w:t>
-      </w:r>
-      <w:proofErr w:type="gramStart"/>
-      <w:r>
-        <w:rPr>
-          <w:rFonts w:ascii="宋体" w:eastAsia="宋体" w:hAnsi="宋体"/>
-          <w:sz w:val="28"/>
-          <w:szCs w:val="28"/>
-          <w:lang w:eastAsia="zh-CN"/>
-        </w:rPr>
-        <w:t>非服务</w:t>
-      </w:r>
-      <w:proofErr w:type="gramEnd"/>
-      <w:r>
-        <w:rPr>
-          <w:rFonts w:ascii="宋体" w:eastAsia="宋体" w:hAnsi="宋体"/>
-          <w:sz w:val="28"/>
-          <w:szCs w:val="28"/>
-          <w:lang w:eastAsia="zh-CN"/>
-        </w:rPr>
-        <w:t>地址变更则不需要更改或再次配置，运行app直接登录即可。</w:t>
+        <w:t>用户首次安装需配置服务地址，即接口服务地址，配置后非服务地址变更则不需要更改或再次配置，运行app直接登录即可。</w:t>
       </w:r>
     </w:p>
     <w:p>
@@ -531,7 +451,7 @@
                     </pic:cNvPicPr>
                   </pic:nvPicPr>
                   <pic:blipFill>
-                    <a:blip r:embed="rId4" cstate="print">
+                    <a:blip r:embed="rId6" cstate="print">
                       <a:extLst>
                         <a:ext uri="{28A0092B-C50C-407E-A947-70E740481C1C}">
                           <a14:useLocalDpi xmlns:a14="http://schemas.microsoft.com/office/drawing/2010/main" val="0"/>
@@ -610,7 +530,7 @@
                     </pic:cNvPicPr>
                   </pic:nvPicPr>
                   <pic:blipFill>
-                    <a:blip r:embed="rId5" cstate="print">
+                    <a:blip r:embed="rId7" cstate="print">
                       <a:extLst>
                         <a:ext uri="{28A0092B-C50C-407E-A947-70E740481C1C}">
                           <a14:useLocalDpi xmlns:a14="http://schemas.microsoft.com/office/drawing/2010/main" val="0"/>
@@ -662,41 +582,24 @@
     <w:p>
       <w:pPr>
         <w:pStyle w:val="FirstParagraph"/>
-        <w:rPr>
-          <w:rFonts w:ascii="宋体" w:eastAsia="宋体" w:hAnsi="宋体"/>
-          <w:sz w:val="28"/>
-          <w:szCs w:val="28"/>
-          <w:lang w:eastAsia="zh-CN"/>
-        </w:rPr>
-      </w:pPr>
-      <w:r>
-        <w:rPr>
-          <w:rFonts w:ascii="宋体" w:eastAsia="宋体" w:hAnsi="宋体"/>
-          <w:sz w:val="28"/>
-          <w:szCs w:val="28"/>
-          <w:lang w:eastAsia="zh-CN"/>
-        </w:rPr>
-        <w:t>鉴于部分客户会有</w:t>
-      </w:r>
-      <w:proofErr w:type="gramStart"/>
-      <w:r>
-        <w:rPr>
-          <w:rFonts w:ascii="宋体" w:eastAsia="宋体" w:hAnsi="宋体"/>
-          <w:sz w:val="28"/>
-          <w:szCs w:val="28"/>
-          <w:lang w:eastAsia="zh-CN"/>
-        </w:rPr>
-        <w:t>多帐套</w:t>
-      </w:r>
-      <w:proofErr w:type="gramEnd"/>
-      <w:r>
-        <w:rPr>
-          <w:rFonts w:ascii="宋体" w:eastAsia="宋体" w:hAnsi="宋体"/>
-          <w:sz w:val="28"/>
-          <w:szCs w:val="28"/>
-          <w:lang w:eastAsia="zh-CN"/>
-        </w:rPr>
-        <w:t>，故在登录时点击“请选择帐套”右侧箭头可手选登录的帐套。</w:t>
+        <w:ind w:firstLineChars="200" w:firstLine="560"/>
+        <w:rPr>
+          <w:rFonts w:ascii="宋体" w:eastAsia="宋体" w:hAnsi="宋体"/>
+          <w:sz w:val="28"/>
+          <w:szCs w:val="28"/>
+          <w:lang w:eastAsia="zh-CN"/>
+        </w:rPr>
+      </w:pPr>
+      <w:bookmarkStart w:id="4" w:name="_GoBack"/>
+      <w:bookmarkEnd w:id="4"/>
+      <w:r>
+        <w:rPr>
+          <w:rFonts w:ascii="宋体" w:eastAsia="宋体" w:hAnsi="宋体"/>
+          <w:sz w:val="28"/>
+          <w:szCs w:val="28"/>
+          <w:lang w:eastAsia="zh-CN"/>
+        </w:rPr>
+        <w:t>鉴于部分客户会有多帐套，故在登录时点击“请选择帐套”右侧箭头可手选登录的帐套。</w:t>
       </w:r>
       <w:r>
         <w:rPr>
@@ -706,120 +609,16 @@
           <w:szCs w:val="28"/>
           <w:lang w:eastAsia="zh-CN"/>
         </w:rPr>
-        <w:t>目前</w:t>
-      </w:r>
-      <w:proofErr w:type="gramStart"/>
-      <w:r>
-        <w:rPr>
-          <w:rStyle w:val="VerbatimChar"/>
-          <w:rFonts w:ascii="宋体" w:eastAsia="宋体" w:hAnsi="宋体"/>
-          <w:sz w:val="28"/>
-          <w:szCs w:val="28"/>
-          <w:lang w:eastAsia="zh-CN"/>
-        </w:rPr>
-        <w:t>测试帐套为上海优家</w:t>
-      </w:r>
-      <w:proofErr w:type="gramEnd"/>
-      <w:r>
-        <w:rPr>
-          <w:rStyle w:val="VerbatimChar"/>
-          <w:rFonts w:ascii="宋体" w:eastAsia="宋体" w:hAnsi="宋体"/>
-          <w:sz w:val="28"/>
-          <w:szCs w:val="28"/>
-          <w:lang w:eastAsia="zh-CN"/>
-        </w:rPr>
-        <w:t>test帐套，用户名与密码均为</w:t>
-      </w:r>
-      <w:proofErr w:type="spellStart"/>
-      <w:r>
-        <w:rPr>
-          <w:rStyle w:val="VerbatimChar"/>
-          <w:rFonts w:ascii="宋体" w:eastAsia="宋体" w:hAnsi="宋体"/>
-          <w:sz w:val="28"/>
-          <w:szCs w:val="28"/>
-          <w:lang w:eastAsia="zh-CN"/>
-        </w:rPr>
-        <w:t>bfiretest</w:t>
-      </w:r>
-      <w:proofErr w:type="spellEnd"/>
-      <w:r>
-        <w:rPr>
-          <w:rStyle w:val="VerbatimChar"/>
-          <w:rFonts w:ascii="宋体" w:eastAsia="宋体" w:hAnsi="宋体"/>
-          <w:sz w:val="28"/>
-          <w:szCs w:val="28"/>
-          <w:lang w:eastAsia="zh-CN"/>
-        </w:rPr>
-        <w:t>。</w:t>
-      </w:r>
-      <w:r>
-        <w:rPr>
-          <w:rFonts w:ascii="宋体" w:eastAsia="宋体" w:hAnsi="宋体"/>
-          <w:sz w:val="28"/>
-          <w:szCs w:val="28"/>
-          <w:lang w:eastAsia="zh-CN"/>
-        </w:rPr>
-        <w:t>点击</w:t>
-      </w:r>
-      <w:proofErr w:type="gramStart"/>
-      <w:r>
-        <w:rPr>
-          <w:rFonts w:ascii="宋体" w:eastAsia="宋体" w:hAnsi="宋体"/>
-          <w:sz w:val="28"/>
-          <w:szCs w:val="28"/>
-          <w:lang w:eastAsia="zh-CN"/>
-        </w:rPr>
-        <w:t>密码框小眼睛</w:t>
-      </w:r>
-      <w:proofErr w:type="gramEnd"/>
-      <w:r>
-        <w:rPr>
-          <w:rFonts w:ascii="宋体" w:eastAsia="宋体" w:hAnsi="宋体"/>
-          <w:sz w:val="28"/>
-          <w:szCs w:val="28"/>
-          <w:lang w:eastAsia="zh-CN"/>
-        </w:rPr>
-        <w:t>可查看用户输入的密码。</w:t>
-      </w:r>
-      <w:proofErr w:type="gramStart"/>
-      <w:r>
-        <w:rPr>
-          <w:rFonts w:ascii="宋体" w:eastAsia="宋体" w:hAnsi="宋体"/>
-          <w:sz w:val="28"/>
-          <w:szCs w:val="28"/>
-          <w:lang w:eastAsia="zh-CN"/>
-        </w:rPr>
-        <w:t>勾选记住</w:t>
-      </w:r>
-      <w:proofErr w:type="gramEnd"/>
-      <w:r>
-        <w:rPr>
-          <w:rFonts w:ascii="宋体" w:eastAsia="宋体" w:hAnsi="宋体"/>
-          <w:sz w:val="28"/>
-          <w:szCs w:val="28"/>
-          <w:lang w:eastAsia="zh-CN"/>
-        </w:rPr>
-        <w:t>密码功能，同设备下次登录即可默认填写该用户名及密码。</w:t>
-      </w:r>
-      <w:proofErr w:type="gramStart"/>
-      <w:r>
-        <w:rPr>
-          <w:rFonts w:ascii="宋体" w:eastAsia="宋体" w:hAnsi="宋体"/>
-          <w:sz w:val="28"/>
-          <w:szCs w:val="28"/>
-          <w:lang w:eastAsia="zh-CN"/>
-        </w:rPr>
-        <w:t>选择帐套</w:t>
-      </w:r>
-      <w:proofErr w:type="gramEnd"/>
-      <w:r>
-        <w:rPr>
-          <w:rFonts w:ascii="宋体" w:eastAsia="宋体" w:hAnsi="宋体"/>
-          <w:sz w:val="28"/>
-          <w:szCs w:val="28"/>
-          <w:lang w:eastAsia="zh-CN"/>
-        </w:rPr>
-        <w:t>-输入用户名及密码-点击登录</w:t>
+        <w:t>目前测试帐套为上海优家test帐套，用户名与密码均为bfiretest。</w:t>
+      </w:r>
+      <w:r>
+        <w:rPr>
+          <w:rFonts w:ascii="宋体" w:eastAsia="宋体" w:hAnsi="宋体"/>
+          <w:sz w:val="28"/>
+          <w:szCs w:val="28"/>
+          <w:lang w:eastAsia="zh-CN"/>
+        </w:rPr>
+        <w:t>点击密码框小眼睛可查看用户输入的密码。勾选记住密码功能，同设备下次登录即可默认填写该用户名及密码。选择帐套-输入用户名及密码-点击登录</w:t>
       </w:r>
     </w:p>
     <w:p>
@@ -861,7 +660,7 @@
                     </pic:cNvPicPr>
                   </pic:nvPicPr>
                   <pic:blipFill>
-                    <a:blip r:embed="rId4" cstate="print">
+                    <a:blip r:embed="rId6" cstate="print">
                       <a:extLst>
                         <a:ext uri="{28A0092B-C50C-407E-A947-70E740481C1C}">
                           <a14:useLocalDpi xmlns:a14="http://schemas.microsoft.com/office/drawing/2010/main" val="0"/>
@@ -924,7 +723,7 @@
                     </pic:cNvPicPr>
                   </pic:nvPicPr>
                   <pic:blipFill>
-                    <a:blip r:embed="rId6" cstate="print">
+                    <a:blip r:embed="rId8" cstate="print">
                       <a:extLst>
                         <a:ext uri="{28A0092B-C50C-407E-A947-70E740481C1C}">
                           <a14:useLocalDpi xmlns:a14="http://schemas.microsoft.com/office/drawing/2010/main" val="0"/>
@@ -992,47 +791,7 @@
           <w:szCs w:val="28"/>
           <w:lang w:eastAsia="zh-CN"/>
         </w:rPr>
-        <w:t>目前分为库存任务和</w:t>
-      </w:r>
-      <w:proofErr w:type="gramStart"/>
-      <w:r>
-        <w:rPr>
-          <w:rFonts w:ascii="宋体" w:eastAsia="宋体" w:hAnsi="宋体"/>
-          <w:sz w:val="28"/>
-          <w:szCs w:val="28"/>
-          <w:lang w:eastAsia="zh-CN"/>
-        </w:rPr>
-        <w:t>库存汇报</w:t>
-      </w:r>
-      <w:proofErr w:type="gramEnd"/>
-      <w:r>
-        <w:rPr>
-          <w:rFonts w:ascii="宋体" w:eastAsia="宋体" w:hAnsi="宋体"/>
-          <w:sz w:val="28"/>
-          <w:szCs w:val="28"/>
-          <w:lang w:eastAsia="zh-CN"/>
-        </w:rPr>
-        <w:t>两个功能，库存任务通过1中下达，在移动</w:t>
-      </w:r>
-      <w:proofErr w:type="gramStart"/>
-      <w:r>
-        <w:rPr>
-          <w:rFonts w:ascii="宋体" w:eastAsia="宋体" w:hAnsi="宋体"/>
-          <w:sz w:val="28"/>
-          <w:szCs w:val="28"/>
-          <w:lang w:eastAsia="zh-CN"/>
-        </w:rPr>
-        <w:t>端根据</w:t>
-      </w:r>
-      <w:proofErr w:type="gramEnd"/>
-      <w:r>
-        <w:rPr>
-          <w:rFonts w:ascii="宋体" w:eastAsia="宋体" w:hAnsi="宋体"/>
-          <w:sz w:val="28"/>
-          <w:szCs w:val="28"/>
-          <w:lang w:eastAsia="zh-CN"/>
-        </w:rPr>
-        <w:t>任务进行相应汇报后可操作同步至B1。</w:t>
+        <w:t>目前分为库存任务和库存汇报两个功能，库存任务通过1中下达，在移动端根据任务进行相应汇报后可操作同步至B1。</w:t>
       </w:r>
       <w:r>
         <w:rPr>
@@ -1042,29 +801,7 @@
           <w:szCs w:val="28"/>
           <w:lang w:eastAsia="zh-CN"/>
         </w:rPr>
-        <w:t>库存管理</w:t>
-      </w:r>
-      <w:proofErr w:type="gramStart"/>
-      <w:r>
-        <w:rPr>
-          <w:rStyle w:val="VerbatimChar"/>
-          <w:rFonts w:ascii="宋体" w:eastAsia="宋体" w:hAnsi="宋体"/>
-          <w:sz w:val="28"/>
-          <w:szCs w:val="28"/>
-          <w:lang w:eastAsia="zh-CN"/>
-        </w:rPr>
-        <w:t>详细业务</w:t>
-      </w:r>
-      <w:proofErr w:type="gramEnd"/>
-      <w:r>
-        <w:rPr>
-          <w:rStyle w:val="VerbatimChar"/>
-          <w:rFonts w:ascii="宋体" w:eastAsia="宋体" w:hAnsi="宋体"/>
-          <w:sz w:val="28"/>
-          <w:szCs w:val="28"/>
-          <w:lang w:eastAsia="zh-CN"/>
-        </w:rPr>
-        <w:t>操作请看6.业务场景与操作</w:t>
+        <w:t>库存管理详细业务操作请看6.业务场景与操作</w:t>
       </w:r>
     </w:p>
     <w:p>
@@ -1098,7 +835,7 @@
                     </pic:cNvPicPr>
                   </pic:nvPicPr>
                   <pic:blipFill>
-                    <a:blip r:embed="rId7" cstate="print">
+                    <a:blip r:embed="rId9" cstate="print">
                       <a:extLst>
                         <a:ext uri="{28A0092B-C50C-407E-A947-70E740481C1C}">
                           <a14:useLocalDpi xmlns:a14="http://schemas.microsoft.com/office/drawing/2010/main" val="0"/>
@@ -1165,27 +902,7 @@
           <w:szCs w:val="28"/>
           <w:lang w:eastAsia="zh-CN"/>
         </w:rPr>
-        <w:t>我的-</w:t>
-      </w:r>
-      <w:proofErr w:type="gramStart"/>
-      <w:r>
-        <w:rPr>
-          <w:rFonts w:ascii="宋体" w:eastAsia="宋体" w:hAnsi="宋体"/>
-          <w:sz w:val="28"/>
-          <w:szCs w:val="28"/>
-          <w:lang w:eastAsia="zh-CN"/>
-        </w:rPr>
-        <w:t>帐号</w:t>
-      </w:r>
-      <w:proofErr w:type="gramEnd"/>
-      <w:r>
-        <w:rPr>
-          <w:rFonts w:ascii="宋体" w:eastAsia="宋体" w:hAnsi="宋体"/>
-          <w:sz w:val="28"/>
-          <w:szCs w:val="28"/>
-          <w:lang w:eastAsia="zh-CN"/>
-        </w:rPr>
-        <w:t>信息-退出登录</w:t>
+        <w:t>我的-帐号信息-退出登录</w:t>
       </w:r>
     </w:p>
     <w:p>
@@ -1219,7 +936,7 @@
                     </pic:cNvPicPr>
                   </pic:nvPicPr>
                   <pic:blipFill>
-                    <a:blip r:embed="rId8" cstate="print">
+                    <a:blip r:embed="rId10" cstate="print">
                       <a:extLst>
                         <a:ext uri="{28A0092B-C50C-407E-A947-70E740481C1C}">
                           <a14:useLocalDpi xmlns:a14="http://schemas.microsoft.com/office/drawing/2010/main" val="0"/>
@@ -1283,7 +1000,7 @@
                     </pic:cNvPicPr>
                   </pic:nvPicPr>
                   <pic:blipFill>
-                    <a:blip r:embed="rId9" cstate="print">
+                    <a:blip r:embed="rId11" cstate="print">
                       <a:extLst>
                         <a:ext uri="{28A0092B-C50C-407E-A947-70E740481C1C}">
                           <a14:useLocalDpi xmlns:a14="http://schemas.microsoft.com/office/drawing/2010/main" val="0"/>
@@ -1347,7 +1064,7 @@
                     </pic:cNvPicPr>
                   </pic:nvPicPr>
                   <pic:blipFill>
-                    <a:blip r:embed="rId10">
+                    <a:blip r:embed="rId12">
                       <a:extLst>
                         <a:ext uri="{28A0092B-C50C-407E-A947-70E740481C1C}">
                           <a14:useLocalDpi xmlns:a14="http://schemas.microsoft.com/office/drawing/2010/main" val="0"/>
@@ -1407,8 +1124,6 @@
           <w:lang w:eastAsia="zh-CN"/>
         </w:rPr>
       </w:pPr>
-      <w:bookmarkStart w:id="4" w:name="_GoBack"/>
-      <w:bookmarkEnd w:id="4"/>
       <w:r>
         <w:rPr>
           <w:rFonts w:ascii="宋体" w:eastAsia="宋体" w:hAnsi="宋体"/>
@@ -1505,7 +1220,7 @@
                     </pic:cNvPicPr>
                   </pic:nvPicPr>
                   <pic:blipFill>
-                    <a:blip r:embed="rId11">
+                    <a:blip r:embed="rId13">
                       <a:extLst>
                         <a:ext uri="{28A0092B-C50C-407E-A947-70E740481C1C}">
                           <a14:useLocalDpi xmlns:a14="http://schemas.microsoft.com/office/drawing/2010/main" val="0"/>
@@ -1589,7 +1304,7 @@
                     </pic:cNvPicPr>
                   </pic:nvPicPr>
                   <pic:blipFill>
-                    <a:blip r:embed="rId12" cstate="print">
+                    <a:blip r:embed="rId14" cstate="print">
                       <a:extLst>
                         <a:ext uri="{28A0092B-C50C-407E-A947-70E740481C1C}">
                           <a14:useLocalDpi xmlns:a14="http://schemas.microsoft.com/office/drawing/2010/main" val="0"/>
@@ -1681,7 +1396,7 @@
                     </pic:cNvPicPr>
                   </pic:nvPicPr>
                   <pic:blipFill>
-                    <a:blip r:embed="rId13" cstate="print">
+                    <a:blip r:embed="rId15" cstate="print">
                       <a:extLst>
                         <a:ext uri="{28A0092B-C50C-407E-A947-70E740481C1C}">
                           <a14:useLocalDpi xmlns:a14="http://schemas.microsoft.com/office/drawing/2010/main" val="0"/>
@@ -1745,7 +1460,7 @@
                     </pic:cNvPicPr>
                   </pic:nvPicPr>
                   <pic:blipFill>
-                    <a:blip r:embed="rId14" cstate="print">
+                    <a:blip r:embed="rId16" cstate="print">
                       <a:extLst>
                         <a:ext uri="{28A0092B-C50C-407E-A947-70E740481C1C}">
                           <a14:useLocalDpi xmlns:a14="http://schemas.microsoft.com/office/drawing/2010/main" val="0"/>
@@ -1832,7 +1547,7 @@
                     </pic:cNvPicPr>
                   </pic:nvPicPr>
                   <pic:blipFill>
-                    <a:blip r:embed="rId15" cstate="print">
+                    <a:blip r:embed="rId17" cstate="print">
                       <a:extLst>
                         <a:ext uri="{28A0092B-C50C-407E-A947-70E740481C1C}">
                           <a14:useLocalDpi xmlns:a14="http://schemas.microsoft.com/office/drawing/2010/main" val="0"/>
@@ -1918,7 +1633,7 @@
                     </pic:cNvPicPr>
                   </pic:nvPicPr>
                   <pic:blipFill>
-                    <a:blip r:embed="rId16" cstate="print">
+                    <a:blip r:embed="rId18" cstate="print">
                       <a:extLst>
                         <a:ext uri="{28A0092B-C50C-407E-A947-70E740481C1C}">
                           <a14:useLocalDpi xmlns:a14="http://schemas.microsoft.com/office/drawing/2010/main" val="0"/>
@@ -2007,7 +1722,7 @@
                     </pic:cNvPicPr>
                   </pic:nvPicPr>
                   <pic:blipFill>
-                    <a:blip r:embed="rId17" cstate="print">
+                    <a:blip r:embed="rId19" cstate="print">
                       <a:extLst>
                         <a:ext uri="{28A0092B-C50C-407E-A947-70E740481C1C}">
                           <a14:useLocalDpi xmlns:a14="http://schemas.microsoft.com/office/drawing/2010/main" val="0"/>
@@ -2057,27 +1772,7 @@
           <w:lang w:eastAsia="zh-CN"/>
         </w:rPr>
         <w:lastRenderedPageBreak/>
-        <w:t>7.点击右侧“+”号，可选择手工录入条码、手机端扫描、条码采集器扫描三</w:t>
-      </w:r>
-      <w:proofErr w:type="gramStart"/>
-      <w:r>
-        <w:rPr>
-          <w:rFonts w:ascii="宋体" w:eastAsia="宋体" w:hAnsi="宋体"/>
-          <w:sz w:val="28"/>
-          <w:szCs w:val="28"/>
-          <w:lang w:eastAsia="zh-CN"/>
-        </w:rPr>
-        <w:t>中方式</w:t>
-      </w:r>
-      <w:proofErr w:type="gramEnd"/>
-      <w:r>
-        <w:rPr>
-          <w:rFonts w:ascii="宋体" w:eastAsia="宋体" w:hAnsi="宋体"/>
-          <w:sz w:val="28"/>
-          <w:szCs w:val="28"/>
-          <w:lang w:eastAsia="zh-CN"/>
-        </w:rPr>
-        <w:t>进行。</w:t>
+        <w:t>7.点击右侧“+”号，可选择手工录入条码、手机端扫描、条码采集器扫描三中方式进行。</w:t>
       </w:r>
     </w:p>
     <w:p>
@@ -2111,7 +1806,7 @@
                     </pic:cNvPicPr>
                   </pic:nvPicPr>
                   <pic:blipFill>
-                    <a:blip r:embed="rId18" cstate="print">
+                    <a:blip r:embed="rId20" cstate="print">
                       <a:extLst>
                         <a:ext uri="{28A0092B-C50C-407E-A947-70E740481C1C}">
                           <a14:useLocalDpi xmlns:a14="http://schemas.microsoft.com/office/drawing/2010/main" val="0"/>
@@ -2195,7 +1890,7 @@
                     </pic:cNvPicPr>
                   </pic:nvPicPr>
                   <pic:blipFill>
-                    <a:blip r:embed="rId19" cstate="print">
+                    <a:blip r:embed="rId21" cstate="print">
                       <a:extLst>
                         <a:ext uri="{28A0092B-C50C-407E-A947-70E740481C1C}">
                           <a14:useLocalDpi xmlns:a14="http://schemas.microsoft.com/office/drawing/2010/main" val="0"/>
@@ -2259,7 +1954,7 @@
                     </pic:cNvPicPr>
                   </pic:nvPicPr>
                   <pic:blipFill>
-                    <a:blip r:embed="rId20" cstate="print">
+                    <a:blip r:embed="rId22" cstate="print">
                       <a:extLst>
                         <a:ext uri="{28A0092B-C50C-407E-A947-70E740481C1C}">
                           <a14:useLocalDpi xmlns:a14="http://schemas.microsoft.com/office/drawing/2010/main" val="0"/>
@@ -2323,7 +2018,7 @@
                     </pic:cNvPicPr>
                   </pic:nvPicPr>
                   <pic:blipFill>
-                    <a:blip r:embed="rId21" cstate="print">
+                    <a:blip r:embed="rId23" cstate="print">
                       <a:extLst>
                         <a:ext uri="{28A0092B-C50C-407E-A947-70E740481C1C}">
                           <a14:useLocalDpi xmlns:a14="http://schemas.microsoft.com/office/drawing/2010/main" val="0"/>
@@ -2373,67 +2068,7 @@
           <w:lang w:eastAsia="zh-CN"/>
         </w:rPr>
         <w:lastRenderedPageBreak/>
-        <w:t>9.扫描后的结果返回在此页面中，</w:t>
-      </w:r>
-      <w:proofErr w:type="gramStart"/>
-      <w:r>
-        <w:rPr>
-          <w:rFonts w:ascii="宋体" w:eastAsia="宋体" w:hAnsi="宋体"/>
-          <w:sz w:val="28"/>
-          <w:szCs w:val="28"/>
-          <w:lang w:eastAsia="zh-CN"/>
-        </w:rPr>
-        <w:t>左滑可编辑</w:t>
-      </w:r>
-      <w:proofErr w:type="gramEnd"/>
-      <w:r>
-        <w:rPr>
-          <w:rFonts w:ascii="宋体" w:eastAsia="宋体" w:hAnsi="宋体"/>
-          <w:sz w:val="28"/>
-          <w:szCs w:val="28"/>
-          <w:lang w:eastAsia="zh-CN"/>
-        </w:rPr>
-        <w:t>，根据任务数量可以进行汇报</w:t>
-      </w:r>
-      <w:proofErr w:type="gramStart"/>
-      <w:r>
-        <w:rPr>
-          <w:rFonts w:ascii="宋体" w:eastAsia="宋体" w:hAnsi="宋体"/>
-          <w:sz w:val="28"/>
-          <w:szCs w:val="28"/>
-          <w:lang w:eastAsia="zh-CN"/>
-        </w:rPr>
-        <w:t>行数量</w:t>
-      </w:r>
-      <w:proofErr w:type="gramEnd"/>
-      <w:r>
-        <w:rPr>
-          <w:rFonts w:ascii="宋体" w:eastAsia="宋体" w:hAnsi="宋体"/>
-          <w:sz w:val="28"/>
-          <w:szCs w:val="28"/>
-          <w:lang w:eastAsia="zh-CN"/>
-        </w:rPr>
-        <w:t>的编辑，也可继续重复扫描来添加数量，扫描完毕之后选择右上角的按钮保存结果，</w:t>
-      </w:r>
-      <w:proofErr w:type="gramStart"/>
-      <w:r>
-        <w:rPr>
-          <w:rFonts w:ascii="宋体" w:eastAsia="宋体" w:hAnsi="宋体"/>
-          <w:sz w:val="28"/>
-          <w:szCs w:val="28"/>
-          <w:lang w:eastAsia="zh-CN"/>
-        </w:rPr>
-        <w:t>若数量</w:t>
-      </w:r>
-      <w:proofErr w:type="gramEnd"/>
-      <w:r>
-        <w:rPr>
-          <w:rFonts w:ascii="宋体" w:eastAsia="宋体" w:hAnsi="宋体"/>
-          <w:sz w:val="28"/>
-          <w:szCs w:val="28"/>
-          <w:lang w:eastAsia="zh-CN"/>
-        </w:rPr>
-        <w:t>超出则无法保存。</w:t>
+        <w:t>9.扫描后的结果返回在此页面中，左滑可编辑，根据任务数量可以进行汇报行数量的编辑，也可继续重复扫描来添加数量，扫描完毕之后选择右上角的按钮保存结果，若数量超出则无法保存。</w:t>
       </w:r>
     </w:p>
     <w:p>
@@ -2467,7 +2102,7 @@
                     </pic:cNvPicPr>
                   </pic:nvPicPr>
                   <pic:blipFill>
-                    <a:blip r:embed="rId22" cstate="print">
+                    <a:blip r:embed="rId24" cstate="print">
                       <a:extLst>
                         <a:ext uri="{28A0092B-C50C-407E-A947-70E740481C1C}">
                           <a14:useLocalDpi xmlns:a14="http://schemas.microsoft.com/office/drawing/2010/main" val="0"/>
@@ -2531,7 +2166,7 @@
                     </pic:cNvPicPr>
                   </pic:nvPicPr>
                   <pic:blipFill>
-                    <a:blip r:embed="rId23" cstate="print">
+                    <a:blip r:embed="rId25" cstate="print">
                       <a:extLst>
                         <a:ext uri="{28A0092B-C50C-407E-A947-70E740481C1C}">
                           <a14:useLocalDpi xmlns:a14="http://schemas.microsoft.com/office/drawing/2010/main" val="0"/>
@@ -2595,7 +2230,7 @@
                     </pic:cNvPicPr>
                   </pic:nvPicPr>
                   <pic:blipFill>
-                    <a:blip r:embed="rId24" cstate="print">
+                    <a:blip r:embed="rId26" cstate="print">
                       <a:extLst>
                         <a:ext uri="{28A0092B-C50C-407E-A947-70E740481C1C}">
                           <a14:useLocalDpi xmlns:a14="http://schemas.microsoft.com/office/drawing/2010/main" val="0"/>
@@ -2659,7 +2294,7 @@
                     </pic:cNvPicPr>
                   </pic:nvPicPr>
                   <pic:blipFill>
-                    <a:blip r:embed="rId25" cstate="print">
+                    <a:blip r:embed="rId27" cstate="print">
                       <a:extLst>
                         <a:ext uri="{28A0092B-C50C-407E-A947-70E740481C1C}">
                           <a14:useLocalDpi xmlns:a14="http://schemas.microsoft.com/office/drawing/2010/main" val="0"/>
@@ -2723,7 +2358,7 @@
                     </pic:cNvPicPr>
                   </pic:nvPicPr>
                   <pic:blipFill>
-                    <a:blip r:embed="rId26" cstate="print">
+                    <a:blip r:embed="rId28" cstate="print">
                       <a:extLst>
                         <a:ext uri="{28A0092B-C50C-407E-A947-70E740481C1C}">
                           <a14:useLocalDpi xmlns:a14="http://schemas.microsoft.com/office/drawing/2010/main" val="0"/>
@@ -2773,27 +2408,7 @@
           <w:lang w:eastAsia="zh-CN"/>
         </w:rPr>
         <w:lastRenderedPageBreak/>
-        <w:t>10.保存后可在库存任务汇报中查看，</w:t>
-      </w:r>
-      <w:proofErr w:type="gramStart"/>
-      <w:r>
-        <w:rPr>
-          <w:rFonts w:ascii="宋体" w:eastAsia="宋体" w:hAnsi="宋体"/>
-          <w:sz w:val="28"/>
-          <w:szCs w:val="28"/>
-          <w:lang w:eastAsia="zh-CN"/>
-        </w:rPr>
-        <w:t>左滑可进行</w:t>
-      </w:r>
-      <w:proofErr w:type="gramEnd"/>
-      <w:r>
-        <w:rPr>
-          <w:rFonts w:ascii="宋体" w:eastAsia="宋体" w:hAnsi="宋体"/>
-          <w:sz w:val="28"/>
-          <w:szCs w:val="28"/>
-          <w:lang w:eastAsia="zh-CN"/>
-        </w:rPr>
-        <w:t>查看、编辑、删除（已同步至B1中的单据无法进行删除）。</w:t>
+        <w:t>10.保存后可在库存任务汇报中查看，左滑可进行查看、编辑、删除（已同步至B1中的单据无法进行删除）。</w:t>
       </w:r>
     </w:p>
     <w:p>
@@ -2827,7 +2442,7 @@
                     </pic:cNvPicPr>
                   </pic:nvPicPr>
                   <pic:blipFill>
-                    <a:blip r:embed="rId27" cstate="print">
+                    <a:blip r:embed="rId29" cstate="print">
                       <a:extLst>
                         <a:ext uri="{28A0092B-C50C-407E-A947-70E740481C1C}">
                           <a14:useLocalDpi xmlns:a14="http://schemas.microsoft.com/office/drawing/2010/main" val="0"/>
@@ -2891,7 +2506,7 @@
                     </pic:cNvPicPr>
                   </pic:nvPicPr>
                   <pic:blipFill>
-                    <a:blip r:embed="rId28" cstate="print">
+                    <a:blip r:embed="rId30" cstate="print">
                       <a:extLst>
                         <a:ext uri="{28A0092B-C50C-407E-A947-70E740481C1C}">
                           <a14:useLocalDpi xmlns:a14="http://schemas.microsoft.com/office/drawing/2010/main" val="0"/>
@@ -2940,47 +2555,7 @@
           <w:lang w:eastAsia="zh-CN"/>
         </w:rPr>
         <w:lastRenderedPageBreak/>
-        <w:t>11.点击列表页右上角切换按钮，</w:t>
-      </w:r>
-      <w:proofErr w:type="gramStart"/>
-      <w:r>
-        <w:rPr>
-          <w:rFonts w:ascii="宋体" w:eastAsia="宋体" w:hAnsi="宋体"/>
-          <w:sz w:val="28"/>
-          <w:szCs w:val="28"/>
-          <w:lang w:eastAsia="zh-CN"/>
-        </w:rPr>
-        <w:t>勾选需</w:t>
-      </w:r>
-      <w:proofErr w:type="gramEnd"/>
-      <w:r>
-        <w:rPr>
-          <w:rFonts w:ascii="宋体" w:eastAsia="宋体" w:hAnsi="宋体"/>
-          <w:sz w:val="28"/>
-          <w:szCs w:val="28"/>
-          <w:lang w:eastAsia="zh-CN"/>
-        </w:rPr>
-        <w:t>同步单据前方</w:t>
-      </w:r>
-      <w:proofErr w:type="gramStart"/>
-      <w:r>
-        <w:rPr>
-          <w:rFonts w:ascii="宋体" w:eastAsia="宋体" w:hAnsi="宋体"/>
-          <w:sz w:val="28"/>
-          <w:szCs w:val="28"/>
-          <w:lang w:eastAsia="zh-CN"/>
-        </w:rPr>
-        <w:t>对应勾选框</w:t>
-      </w:r>
-      <w:proofErr w:type="gramEnd"/>
-      <w:r>
-        <w:rPr>
-          <w:rFonts w:ascii="宋体" w:eastAsia="宋体" w:hAnsi="宋体"/>
-          <w:sz w:val="28"/>
-          <w:szCs w:val="28"/>
-          <w:lang w:eastAsia="zh-CN"/>
-        </w:rPr>
-        <w:t>可进行批量同步，也可以在库存任务汇报查看中点击右上角同步按钮进行单个单据同步。</w:t>
+        <w:t>11.点击列表页右上角切换按钮，勾选需同步单据前方对应勾选框可进行批量同步，也可以在库存任务汇报查看中点击右上角同步按钮进行单个单据同步。</w:t>
       </w:r>
       <w:r>
         <w:rPr>
@@ -3022,7 +2597,7 @@
                     </pic:cNvPicPr>
                   </pic:nvPicPr>
                   <pic:blipFill>
-                    <a:blip r:embed="rId29" cstate="print">
+                    <a:blip r:embed="rId31" cstate="print">
                       <a:extLst>
                         <a:ext uri="{28A0092B-C50C-407E-A947-70E740481C1C}">
                           <a14:useLocalDpi xmlns:a14="http://schemas.microsoft.com/office/drawing/2010/main" val="0"/>
@@ -3086,7 +2661,7 @@
                     </pic:cNvPicPr>
                   </pic:nvPicPr>
                   <pic:blipFill>
-                    <a:blip r:embed="rId30" cstate="print">
+                    <a:blip r:embed="rId32" cstate="print">
                       <a:extLst>
                         <a:ext uri="{28A0092B-C50C-407E-A947-70E740481C1C}">
                           <a14:useLocalDpi xmlns:a14="http://schemas.microsoft.com/office/drawing/2010/main" val="0"/>
@@ -3251,6 +2826,44 @@
     </w:sectPr>
   </w:body>
 </w:document>
+</file>
+
+<file path=word/endnotes.xml><?xml version="1.0" encoding="utf-8"?>
+<w:endnotes xmlns:wpc="http://schemas.microsoft.com/office/word/2010/wordprocessingCanvas" xmlns:cx="http://schemas.microsoft.com/office/drawing/2014/chartex" xmlns:mc="http://schemas.openxmlformats.org/markup-compatibility/2006" xmlns:o="urn:schemas-microsoft-com:office:office" xmlns:r="http://schemas.openxmlformats.org/officeDocument/2006/relationships" xmlns:m="http://schemas.openxmlformats.org/officeDocument/2006/math" xmlns:v="urn:schemas-microsoft-com:vml" xmlns:wp14="http://schemas.microsoft.com/office/word/2010/wordprocessingDrawing" xmlns:wp="http://schemas.openxmlformats.org/drawingml/2006/wordprocessingDrawing" xmlns:w10="urn:schemas-microsoft-com:office:word" xmlns:w="http://schemas.openxmlformats.org/wordprocessingml/2006/main" xmlns:w14="http://schemas.microsoft.com/office/word/2010/wordml" xmlns:w15="http://schemas.microsoft.com/office/word/2012/wordml" xmlns:w16se="http://schemas.microsoft.com/office/word/2015/wordml/symex" xmlns:wpg="http://schemas.microsoft.com/office/word/2010/wordprocessingGroup" xmlns:wpi="http://schemas.microsoft.com/office/word/2010/wordprocessingInk" xmlns:wne="http://schemas.microsoft.com/office/word/2006/wordml" xmlns:wps="http://schemas.microsoft.com/office/word/2010/wordprocessingShape" mc:Ignorable="w14 w15 w16se wp14">
+  <w:endnote w:type="separator" w:id="-1">
+    <w:p>
+      <w:r>
+        <w:separator/>
+      </w:r>
+    </w:p>
+  </w:endnote>
+  <w:endnote w:type="continuationSeparator" w:id="0">
+    <w:p>
+      <w:r>
+        <w:continuationSeparator/>
+      </w:r>
+    </w:p>
+  </w:endnote>
+</w:endnotes>
+</file>
+
+<file path=word/footnotes.xml><?xml version="1.0" encoding="utf-8"?>
+<w:footnotes xmlns:wpc="http://schemas.microsoft.com/office/word/2010/wordprocessingCanvas" xmlns:cx="http://schemas.microsoft.com/office/drawing/2014/chartex" xmlns:mc="http://schemas.openxmlformats.org/markup-compatibility/2006" xmlns:o="urn:schemas-microsoft-com:office:office" xmlns:r="http://schemas.openxmlformats.org/officeDocument/2006/relationships" xmlns:m="http://schemas.openxmlformats.org/officeDocument/2006/math" xmlns:v="urn:schemas-microsoft-com:vml" xmlns:wp14="http://schemas.microsoft.com/office/word/2010/wordprocessingDrawing" xmlns:wp="http://schemas.openxmlformats.org/drawingml/2006/wordprocessingDrawing" xmlns:w10="urn:schemas-microsoft-com:office:word" xmlns:w="http://schemas.openxmlformats.org/wordprocessingml/2006/main" xmlns:w14="http://schemas.microsoft.com/office/word/2010/wordml" xmlns:w15="http://schemas.microsoft.com/office/word/2012/wordml" xmlns:w16se="http://schemas.microsoft.com/office/word/2015/wordml/symex" xmlns:wpg="http://schemas.microsoft.com/office/word/2010/wordprocessingGroup" xmlns:wpi="http://schemas.microsoft.com/office/word/2010/wordprocessingInk" xmlns:wne="http://schemas.microsoft.com/office/word/2006/wordml" xmlns:wps="http://schemas.microsoft.com/office/word/2010/wordprocessingShape" mc:Ignorable="w14 w15 w16se wp14">
+  <w:footnote w:type="separator" w:id="-1">
+    <w:p>
+      <w:r>
+        <w:separator/>
+      </w:r>
+    </w:p>
+  </w:footnote>
+  <w:footnote w:type="continuationSeparator" w:id="0">
+    <w:p>
+      <w:r>
+        <w:continuationSeparator/>
+      </w:r>
+    </w:p>
+  </w:footnote>
+</w:footnotes>
 </file>
 
 <file path=word/styles.xml><?xml version="1.0" encoding="utf-8"?>
@@ -3849,6 +3462,71 @@
       <w:sz w:val="22"/>
     </w:rPr>
   </w:style>
+  <w:style w:type="paragraph" w:styleId="a5">
+    <w:name w:val="header"/>
+    <w:basedOn w:val="a"/>
+    <w:link w:val="a6"/>
+    <w:uiPriority w:val="99"/>
+    <w:unhideWhenUsed/>
+    <w:rsid w:val="006C1FD7"/>
+    <w:pPr>
+      <w:pBdr>
+        <w:bottom w:val="single" w:sz="6" w:space="1" w:color="auto"/>
+      </w:pBdr>
+      <w:tabs>
+        <w:tab w:val="center" w:pos="4153"/>
+        <w:tab w:val="right" w:pos="8306"/>
+      </w:tabs>
+      <w:snapToGrid w:val="0"/>
+      <w:jc w:val="center"/>
+    </w:pPr>
+    <w:rPr>
+      <w:sz w:val="18"/>
+      <w:szCs w:val="18"/>
+    </w:rPr>
+  </w:style>
+  <w:style w:type="character" w:customStyle="1" w:styleId="a6">
+    <w:name w:val="页眉 字符"/>
+    <w:basedOn w:val="a0"/>
+    <w:link w:val="a5"/>
+    <w:uiPriority w:val="99"/>
+    <w:rsid w:val="006C1FD7"/>
+    <w:rPr>
+      <w:sz w:val="18"/>
+      <w:szCs w:val="18"/>
+    </w:rPr>
+  </w:style>
+  <w:style w:type="paragraph" w:styleId="a7">
+    <w:name w:val="footer"/>
+    <w:basedOn w:val="a"/>
+    <w:link w:val="a8"/>
+    <w:uiPriority w:val="99"/>
+    <w:unhideWhenUsed/>
+    <w:rsid w:val="006C1FD7"/>
+    <w:pPr>
+      <w:tabs>
+        <w:tab w:val="center" w:pos="4153"/>
+        <w:tab w:val="right" w:pos="8306"/>
+      </w:tabs>
+      <w:snapToGrid w:val="0"/>
+      <w:jc w:val="left"/>
+    </w:pPr>
+    <w:rPr>
+      <w:sz w:val="18"/>
+      <w:szCs w:val="18"/>
+    </w:rPr>
+  </w:style>
+  <w:style w:type="character" w:customStyle="1" w:styleId="a8">
+    <w:name w:val="页脚 字符"/>
+    <w:basedOn w:val="a0"/>
+    <w:link w:val="a7"/>
+    <w:uiPriority w:val="99"/>
+    <w:rsid w:val="006C1FD7"/>
+    <w:rPr>
+      <w:sz w:val="18"/>
+      <w:szCs w:val="18"/>
+    </w:rPr>
+  </w:style>
 </w:styles>
 </file>
 
